--- a/ind/docx/30.content.docx
+++ b/ind/docx/30.content.docx
@@ -4675,6 +4675,162 @@
           <w:lang w:val="id_ID" w:bidi="id_ID"/>
         </w:rPr>
         <w:t xml:space="preserve"> Sebab beginilah dikatakan Amos: Yerobeam akan mati terbunuh oleh pedang dan Israel pasti pergi dari tanahnya sebagai orang buangan.”</w:t>
+      </w:r>
+      <w:r>
+        <w:rPr>
+          <w:lang w:val="id_ID" w:bidi="id_ID"/>
+        </w:rPr>
+      </w:r>
+      <w:r>
+        <w:rPr>
+          <w:lang w:val="id_ID" w:bidi="id_ID"/>
+        </w:rPr>
+      </w:r>
+    </w:p>
+    <w:p>
+      <w:pPr/>
+      <w:r>
+        <w:rPr>
+          <w:lang w:val="id_ID" w:bidi="id_ID"/>
+        </w:rPr>
+      </w:r>
+    </w:p>
+    <w:p>
+      <w:pPr/>
+      <w:r>
+        <w:rPr>
+          <w:lang w:val="id_ID" w:bidi="id_ID"/>
+        </w:rPr>
+      </w:r>
+      <w:r>
+        <w:rPr>
+          <w:vertAlign w:val="superscript"/>
+          <w:lang w:val="id_ID" w:bidi="id_ID"/>
+        </w:rPr>
+        <w:t>12</w:t>
+      </w:r>
+      <w:r>
+        <w:rPr>
+          <w:lang w:val="id_ID" w:bidi="id_ID"/>
+        </w:rPr>
+        <w:t xml:space="preserve"> Lalu berkatalah Amazia kepada Amos: ”Pelihat, pergilah, enyahlah ke tanah Yehuda! Carilah makananmu di sana dan bernubuatlah di sana!</w:t>
+      </w:r>
+      <w:r>
+        <w:rPr>
+          <w:lang w:val="id_ID" w:bidi="id_ID"/>
+        </w:rPr>
+      </w:r>
+      <w:r>
+        <w:rPr>
+          <w:lang w:val="id_ID" w:bidi="id_ID"/>
+        </w:rPr>
+      </w:r>
+    </w:p>
+    <w:p>
+      <w:pPr/>
+      <w:r>
+        <w:rPr>
+          <w:lang w:val="id_ID" w:bidi="id_ID"/>
+        </w:rPr>
+      </w:r>
+    </w:p>
+    <w:p>
+      <w:pPr/>
+      <w:r>
+        <w:rPr>
+          <w:lang w:val="id_ID" w:bidi="id_ID"/>
+        </w:rPr>
+      </w:r>
+      <w:r>
+        <w:rPr>
+          <w:vertAlign w:val="superscript"/>
+          <w:lang w:val="id_ID" w:bidi="id_ID"/>
+        </w:rPr>
+        <w:t>13</w:t>
+      </w:r>
+      <w:r>
+        <w:rPr>
+          <w:lang w:val="id_ID" w:bidi="id_ID"/>
+        </w:rPr>
+        <w:t xml:space="preserve"> Tetapi jangan lagi bernubuat di Betel, sebab inilah tempat kudus raja, inilah bait suci kerajaan.”</w:t>
+      </w:r>
+      <w:r>
+        <w:rPr>
+          <w:lang w:val="id_ID" w:bidi="id_ID"/>
+        </w:rPr>
+      </w:r>
+      <w:r>
+        <w:rPr>
+          <w:lang w:val="id_ID" w:bidi="id_ID"/>
+        </w:rPr>
+      </w:r>
+    </w:p>
+    <w:p>
+      <w:pPr/>
+      <w:r>
+        <w:rPr>
+          <w:lang w:val="id_ID" w:bidi="id_ID"/>
+        </w:rPr>
+      </w:r>
+    </w:p>
+    <w:p>
+      <w:pPr/>
+      <w:r>
+        <w:rPr>
+          <w:lang w:val="id_ID" w:bidi="id_ID"/>
+        </w:rPr>
+      </w:r>
+      <w:r>
+        <w:rPr>
+          <w:vertAlign w:val="superscript"/>
+          <w:lang w:val="id_ID" w:bidi="id_ID"/>
+        </w:rPr>
+        <w:t>14</w:t>
+      </w:r>
+      <w:r>
+        <w:rPr>
+          <w:lang w:val="id_ID" w:bidi="id_ID"/>
+        </w:rPr>
+        <w:t xml:space="preserve"> Jawab Amos kepada Amazia: ”Aku ini bukan nabi dan aku ini tidak termasuk golongan nabi, melainkan aku ini seorang peternak dan pemungut buah ara hutan.</w:t>
+      </w:r>
+      <w:r>
+        <w:rPr>
+          <w:lang w:val="id_ID" w:bidi="id_ID"/>
+        </w:rPr>
+      </w:r>
+      <w:r>
+        <w:rPr>
+          <w:lang w:val="id_ID" w:bidi="id_ID"/>
+        </w:rPr>
+      </w:r>
+    </w:p>
+    <w:p>
+      <w:pPr/>
+      <w:r>
+        <w:rPr>
+          <w:lang w:val="id_ID" w:bidi="id_ID"/>
+        </w:rPr>
+      </w:r>
+    </w:p>
+    <w:p>
+      <w:pPr/>
+      <w:r>
+        <w:rPr>
+          <w:lang w:val="id_ID" w:bidi="id_ID"/>
+        </w:rPr>
+      </w:r>
+      <w:r>
+        <w:rPr>
+          <w:vertAlign w:val="superscript"/>
+          <w:lang w:val="id_ID" w:bidi="id_ID"/>
+        </w:rPr>
+        <w:t>15</w:t>
+      </w:r>
+      <w:r>
+        <w:rPr>
+          <w:lang w:val="id_ID" w:bidi="id_ID"/>
+        </w:rPr>
+        <w:t xml:space="preserve"> Tetapi Tuhan mengambil aku dari pekerjaan menggiring kambing domba, dan Tuhan berfirman kepadaku: Pergilah, bernubuatlah terhadap umat-Ku Israel.</w:t>
       </w:r>
       <w:r>
         <w:rPr>
